--- a/Reports/Lab2/Drobotskiy_User_Story.docx
+++ b/Reports/Lab2/Drobotskiy_User_Story.docx
@@ -1,11 +1,11 @@
 
 <file path=word/document.xml><?xml version="1.0" encoding="utf-8"?>
-<w:document xmlns:wpc="http://schemas.microsoft.com/office/word/2010/wordprocessingCanvas" xmlns:cx="http://schemas.microsoft.com/office/drawing/2014/chartex" xmlns:cx1="http://schemas.microsoft.com/office/drawing/2015/9/8/chartex" xmlns:mc="http://schemas.openxmlformats.org/markup-compatibility/2006" xmlns:o="urn:schemas-microsoft-com:office:office" xmlns:r="http://schemas.openxmlformats.org/officeDocument/2006/relationships" xmlns:m="http://schemas.openxmlformats.org/officeDocument/2006/math" xmlns:v="urn:schemas-microsoft-com:vml" xmlns:wp14="http://schemas.microsoft.com/office/word/2010/wordprocessingDrawing" xmlns:wp="http://schemas.openxmlformats.org/drawingml/2006/wordprocessingDrawing" xmlns:w10="urn:schemas-microsoft-com:office:word" xmlns:w="http://schemas.openxmlformats.org/wordprocessingml/2006/main" xmlns:w14="http://schemas.microsoft.com/office/word/2010/wordml" xmlns:w15="http://schemas.microsoft.com/office/word/2012/wordml" xmlns:w16se="http://schemas.microsoft.com/office/word/2015/wordml/symex" xmlns:wpg="http://schemas.microsoft.com/office/word/2010/wordprocessingGroup" xmlns:wpi="http://schemas.microsoft.com/office/word/2010/wordprocessingInk" xmlns:wne="http://schemas.microsoft.com/office/word/2006/wordml" xmlns:wps="http://schemas.microsoft.com/office/word/2010/wordprocessingShape" mc:Ignorable="w14 w15 w16se wp14">
+<w:document xmlns:o="urn:schemas-microsoft-com:office:office" xmlns:r="http://schemas.openxmlformats.org/officeDocument/2006/relationships" xmlns:v="urn:schemas-microsoft-com:vml" xmlns:w="http://schemas.openxmlformats.org/wordprocessingml/2006/main" xmlns:w10="urn:schemas-microsoft-com:office:word" xmlns:wp="http://schemas.openxmlformats.org/drawingml/2006/wordprocessingDrawing" xmlns:wps="http://schemas.microsoft.com/office/word/2010/wordprocessingShape" xmlns:wpg="http://schemas.microsoft.com/office/word/2010/wordprocessingGroup" xmlns:mc="http://schemas.openxmlformats.org/markup-compatibility/2006" xmlns:wp14="http://schemas.microsoft.com/office/word/2010/wordprocessingDrawing" xmlns:w14="http://schemas.microsoft.com/office/word/2010/wordml" mc:Ignorable="w14 wp14">
   <w:body>
-    <w:p xmlns:wp14="http://schemas.microsoft.com/office/word/2010/wordml" wp14:textId="77777777">
-      <w:pPr>
-        <w:pStyle w:val="a3"/>
-        <w:ind w:firstLine="0"/>
+    <w:p>
+      <w:pPr>
+        <w:pStyle w:val="NormalWeb"/>
+        <w:ind w:hanging="0"/>
         <w:jc w:val="center"/>
         <w:rPr>
           <w:rFonts w:eastAsia="TimesNewRomanPS-BoldMT" w:cs="Times New Roman"/>
@@ -27,9 +27,9 @@
         <w:t>ГОСУДАРСТВЕННОЕ ОБРАЗОВАТЕЛЬНОЕ УЧРЕЖДЕНИЕ</w:t>
       </w:r>
     </w:p>
-    <w:p xmlns:wp14="http://schemas.microsoft.com/office/word/2010/wordml" wp14:textId="77777777">
-      <w:pPr>
-        <w:pStyle w:val="a3"/>
+    <w:p>
+      <w:pPr>
+        <w:pStyle w:val="NormalWeb"/>
         <w:jc w:val="center"/>
         <w:rPr>
           <w:rFonts w:eastAsia="TimesNewRomanPS-BoldMT" w:cs="Times New Roman"/>
@@ -44,10 +44,10 @@
         <w:t>ВЫСШЕГО ПРОФЕССИОНАЛЬНОГО ОБРАЗОВАНИЯ</w:t>
       </w:r>
     </w:p>
-    <w:p xmlns:wp14="http://schemas.microsoft.com/office/word/2010/wordml" wp14:textId="77777777">
-      <w:pPr>
-        <w:pStyle w:val="a3"/>
-        <w:ind w:firstLine="0"/>
+    <w:p>
+      <w:pPr>
+        <w:pStyle w:val="NormalWeb"/>
+        <w:ind w:hanging="0"/>
         <w:jc w:val="center"/>
         <w:rPr>
           <w:rFonts w:eastAsia="TimesNewRomanPS-BoldMT" w:cs="Times New Roman"/>
@@ -62,43 +62,61 @@
         <w:t>"ДОНЕЦКИЙ НАЦИОНАЛЬНЫЙ ТЕХНИЧЕСКИЙ УНИВЕРСИТЕТ"</w:t>
       </w:r>
     </w:p>
-    <w:p xmlns:wp14="http://schemas.microsoft.com/office/word/2010/wordml" wp14:textId="77777777">
-      <w:pPr>
-        <w:pStyle w:val="Standard"/>
-        <w:ind w:firstLine="0"/>
+    <w:p>
+      <w:pPr>
+        <w:pStyle w:val="Standard"/>
+        <w:ind w:hanging="0"/>
         <w:jc w:val="center"/>
         <w:rPr>
           <w:rFonts w:eastAsia="MS Mincho" w:cs="Times New Roman"/>
           <w:szCs w:val="28"/>
         </w:rPr>
       </w:pPr>
-    </w:p>
-    <w:p xmlns:wp14="http://schemas.microsoft.com/office/word/2010/wordml" wp14:textId="77777777">
-      <w:pPr>
-        <w:pStyle w:val="Standard"/>
-        <w:ind w:firstLine="0"/>
+      <w:r>
+        <w:rPr>
+          <w:rFonts w:eastAsia="MS Mincho" w:cs="Times New Roman"/>
+          <w:szCs w:val="28"/>
+        </w:rPr>
+      </w:r>
+    </w:p>
+    <w:p>
+      <w:pPr>
+        <w:pStyle w:val="Standard"/>
+        <w:ind w:hanging="0"/>
         <w:jc w:val="center"/>
         <w:rPr>
           <w:rFonts w:eastAsia="MS Mincho" w:cs="Times New Roman"/>
           <w:szCs w:val="28"/>
         </w:rPr>
       </w:pPr>
-    </w:p>
-    <w:p xmlns:wp14="http://schemas.microsoft.com/office/word/2010/wordml" wp14:textId="77777777">
-      <w:pPr>
-        <w:pStyle w:val="Standard"/>
-        <w:ind w:firstLine="0"/>
+      <w:r>
+        <w:rPr>
+          <w:rFonts w:eastAsia="MS Mincho" w:cs="Times New Roman"/>
+          <w:szCs w:val="28"/>
+        </w:rPr>
+      </w:r>
+    </w:p>
+    <w:p>
+      <w:pPr>
+        <w:pStyle w:val="Standard"/>
+        <w:ind w:hanging="0"/>
         <w:jc w:val="center"/>
         <w:rPr>
           <w:rFonts w:eastAsia="MS Mincho" w:cs="Times New Roman"/>
           <w:szCs w:val="28"/>
         </w:rPr>
       </w:pPr>
-    </w:p>
-    <w:p xmlns:wp14="http://schemas.microsoft.com/office/word/2010/wordml" wp14:textId="77777777">
-      <w:pPr>
-        <w:pStyle w:val="Standard"/>
-        <w:ind w:firstLine="0"/>
+      <w:r>
+        <w:rPr>
+          <w:rFonts w:eastAsia="MS Mincho" w:cs="Times New Roman"/>
+          <w:szCs w:val="28"/>
+        </w:rPr>
+      </w:r>
+    </w:p>
+    <w:p>
+      <w:pPr>
+        <w:pStyle w:val="Standard"/>
+        <w:ind w:hanging="0"/>
         <w:jc w:val="right"/>
         <w:rPr>
           <w:rFonts w:eastAsia="MS Mincho" w:cs="Times New Roman"/>
@@ -113,10 +131,10 @@
         <w:t>Факультет КНТ</w:t>
       </w:r>
     </w:p>
-    <w:p xmlns:wp14="http://schemas.microsoft.com/office/word/2010/wordml" wp14:textId="77777777">
-      <w:pPr>
-        <w:pStyle w:val="Standard"/>
-        <w:ind w:firstLine="0"/>
+    <w:p>
+      <w:pPr>
+        <w:pStyle w:val="Standard"/>
+        <w:ind w:hanging="0"/>
         <w:jc w:val="right"/>
         <w:rPr>
           <w:rFonts w:eastAsia="MS Mincho" w:cs="Times New Roman"/>
@@ -131,54 +149,78 @@
         <w:t>Кафедра ПИ</w:t>
       </w:r>
     </w:p>
-    <w:p xmlns:wp14="http://schemas.microsoft.com/office/word/2010/wordml" wp14:textId="77777777">
-      <w:pPr>
-        <w:pStyle w:val="Standard"/>
-        <w:ind w:firstLine="0"/>
+    <w:p>
+      <w:pPr>
+        <w:pStyle w:val="Standard"/>
+        <w:ind w:hanging="0"/>
         <w:jc w:val="right"/>
         <w:rPr>
           <w:rFonts w:eastAsia="MS Mincho" w:cs="Times New Roman"/>
           <w:szCs w:val="28"/>
         </w:rPr>
       </w:pPr>
-    </w:p>
-    <w:p xmlns:wp14="http://schemas.microsoft.com/office/word/2010/wordml" wp14:textId="77777777">
-      <w:pPr>
-        <w:pStyle w:val="Standard"/>
-        <w:ind w:firstLine="0"/>
+      <w:r>
+        <w:rPr>
+          <w:rFonts w:eastAsia="MS Mincho" w:cs="Times New Roman"/>
+          <w:szCs w:val="28"/>
+        </w:rPr>
+      </w:r>
+    </w:p>
+    <w:p>
+      <w:pPr>
+        <w:pStyle w:val="Standard"/>
+        <w:ind w:hanging="0"/>
         <w:jc w:val="right"/>
         <w:rPr>
           <w:rFonts w:eastAsia="MS Mincho" w:cs="Times New Roman"/>
           <w:szCs w:val="28"/>
         </w:rPr>
       </w:pPr>
-    </w:p>
-    <w:p xmlns:wp14="http://schemas.microsoft.com/office/word/2010/wordml" wp14:textId="77777777">
-      <w:pPr>
-        <w:pStyle w:val="Standard"/>
-        <w:ind w:firstLine="0"/>
+      <w:r>
+        <w:rPr>
+          <w:rFonts w:eastAsia="MS Mincho" w:cs="Times New Roman"/>
+          <w:szCs w:val="28"/>
+        </w:rPr>
+      </w:r>
+    </w:p>
+    <w:p>
+      <w:pPr>
+        <w:pStyle w:val="Standard"/>
+        <w:ind w:hanging="0"/>
         <w:jc w:val="right"/>
         <w:rPr>
           <w:rFonts w:eastAsia="MS Mincho" w:cs="Times New Roman"/>
           <w:szCs w:val="28"/>
         </w:rPr>
       </w:pPr>
-    </w:p>
-    <w:p xmlns:wp14="http://schemas.microsoft.com/office/word/2010/wordml" wp14:textId="77777777">
-      <w:pPr>
-        <w:pStyle w:val="Standard"/>
-        <w:ind w:firstLine="0"/>
+      <w:r>
+        <w:rPr>
+          <w:rFonts w:eastAsia="MS Mincho" w:cs="Times New Roman"/>
+          <w:szCs w:val="28"/>
+        </w:rPr>
+      </w:r>
+    </w:p>
+    <w:p>
+      <w:pPr>
+        <w:pStyle w:val="Standard"/>
+        <w:ind w:hanging="0"/>
         <w:jc w:val="right"/>
         <w:rPr>
           <w:rFonts w:eastAsia="MS Mincho" w:cs="Times New Roman"/>
           <w:szCs w:val="28"/>
         </w:rPr>
       </w:pPr>
-    </w:p>
-    <w:p xmlns:wp14="http://schemas.microsoft.com/office/word/2010/wordml" wp14:textId="77777777">
-      <w:pPr>
-        <w:pStyle w:val="Standard"/>
-        <w:ind w:firstLine="0"/>
+      <w:r>
+        <w:rPr>
+          <w:rFonts w:eastAsia="MS Mincho" w:cs="Times New Roman"/>
+          <w:szCs w:val="28"/>
+        </w:rPr>
+      </w:r>
+    </w:p>
+    <w:p>
+      <w:pPr>
+        <w:pStyle w:val="Standard"/>
+        <w:ind w:hanging="0"/>
         <w:jc w:val="center"/>
         <w:rPr>
           <w:rFonts w:eastAsia="MS Mincho" w:cs="Times New Roman"/>
@@ -193,10 +235,10 @@
         <w:t>Лабораторная работа №2</w:t>
       </w:r>
     </w:p>
-    <w:p xmlns:wp14="http://schemas.microsoft.com/office/word/2010/wordml" wp14:textId="77777777">
-      <w:pPr>
-        <w:pStyle w:val="Standard"/>
-        <w:ind w:firstLine="0"/>
+    <w:p>
+      <w:pPr>
+        <w:pStyle w:val="Standard"/>
+        <w:ind w:hanging="0"/>
         <w:jc w:val="center"/>
         <w:rPr>
           <w:rFonts w:cs="Times New Roman"/>
@@ -228,8 +270,9 @@
         <w:t>»</w:t>
       </w:r>
     </w:p>
-    <w:p xmlns:wp14="http://schemas.microsoft.com/office/word/2010/wordml" wp14:textId="77777777">
-      <w:pPr>
+    <w:p>
+      <w:pPr>
+        <w:pStyle w:val="Normal"/>
         <w:jc w:val="center"/>
         <w:rPr>
           <w:rFonts w:eastAsia="MS Mincho" w:cs="Times New Roman"/>
@@ -244,10 +287,10 @@
         <w:t>по теме: «Пользовательские истории»</w:t>
       </w:r>
     </w:p>
-    <w:p xmlns:wp14="http://schemas.microsoft.com/office/word/2010/wordml" wp14:textId="77777777">
-      <w:pPr>
-        <w:pStyle w:val="Standard"/>
-        <w:ind w:firstLine="0"/>
+    <w:p>
+      <w:pPr>
+        <w:pStyle w:val="Standard"/>
+        <w:ind w:hanging="0"/>
         <w:jc w:val="center"/>
         <w:rPr>
           <w:rFonts w:eastAsia="MS Mincho" w:cs="Times New Roman"/>
@@ -255,11 +298,18 @@
           <w:szCs w:val="28"/>
         </w:rPr>
       </w:pPr>
-    </w:p>
-    <w:p xmlns:wp14="http://schemas.microsoft.com/office/word/2010/wordml" wp14:textId="77777777">
-      <w:pPr>
-        <w:pStyle w:val="Standard"/>
-        <w:ind w:firstLine="0"/>
+      <w:r>
+        <w:rPr>
+          <w:rFonts w:eastAsia="MS Mincho" w:cs="Times New Roman"/>
+          <w:bCs/>
+          <w:szCs w:val="28"/>
+        </w:rPr>
+      </w:r>
+    </w:p>
+    <w:p>
+      <w:pPr>
+        <w:pStyle w:val="Standard"/>
+        <w:ind w:hanging="0"/>
         <w:jc w:val="center"/>
         <w:rPr>
           <w:rFonts w:eastAsia="MS Mincho" w:cs="Times New Roman"/>
@@ -267,11 +317,18 @@
           <w:szCs w:val="28"/>
         </w:rPr>
       </w:pPr>
-    </w:p>
-    <w:p xmlns:wp14="http://schemas.microsoft.com/office/word/2010/wordml" wp14:textId="77777777">
-      <w:pPr>
-        <w:pStyle w:val="Standard"/>
-        <w:ind w:firstLine="0"/>
+      <w:r>
+        <w:rPr>
+          <w:rFonts w:eastAsia="MS Mincho" w:cs="Times New Roman"/>
+          <w:bCs/>
+          <w:szCs w:val="28"/>
+        </w:rPr>
+      </w:r>
+    </w:p>
+    <w:p>
+      <w:pPr>
+        <w:pStyle w:val="Standard"/>
+        <w:ind w:hanging="0"/>
         <w:jc w:val="center"/>
         <w:rPr>
           <w:rFonts w:eastAsia="MS Mincho" w:cs="Times New Roman"/>
@@ -279,11 +336,18 @@
           <w:szCs w:val="28"/>
         </w:rPr>
       </w:pPr>
-    </w:p>
-    <w:p xmlns:wp14="http://schemas.microsoft.com/office/word/2010/wordml" wp14:textId="77777777">
-      <w:pPr>
-        <w:pStyle w:val="Standard"/>
-        <w:ind w:firstLine="0"/>
+      <w:r>
+        <w:rPr>
+          <w:rFonts w:eastAsia="MS Mincho" w:cs="Times New Roman"/>
+          <w:bCs/>
+          <w:szCs w:val="28"/>
+        </w:rPr>
+      </w:r>
+    </w:p>
+    <w:p>
+      <w:pPr>
+        <w:pStyle w:val="Standard"/>
+        <w:ind w:hanging="0"/>
         <w:jc w:val="right"/>
         <w:rPr>
           <w:rFonts w:cs="Times New Roman"/>
@@ -308,10 +372,10 @@
         <w:t xml:space="preserve">: </w:t>
       </w:r>
     </w:p>
-    <w:p xmlns:wp14="http://schemas.microsoft.com/office/word/2010/wordml" wp14:textId="77777777">
-      <w:pPr>
-        <w:pStyle w:val="Standard"/>
-        <w:ind w:firstLine="0"/>
+    <w:p>
+      <w:pPr>
+        <w:pStyle w:val="Standard"/>
+        <w:ind w:hanging="0"/>
         <w:jc w:val="right"/>
         <w:rPr>
           <w:rFonts w:eastAsia="MS Mincho" w:cs="Times New Roman"/>
@@ -328,34 +392,30 @@
         <w:t>ст. гр. ПИ-18а</w:t>
       </w:r>
     </w:p>
-    <w:p xmlns:wp14="http://schemas.microsoft.com/office/word/2010/wordml" wp14:textId="59934E9E">
-      <w:pPr>
-        <w:pStyle w:val="Standard"/>
-        <w:ind w:firstLine="0"/>
+    <w:p>
+      <w:pPr>
+        <w:pStyle w:val="Standard"/>
+        <w:ind w:hanging="0"/>
         <w:jc w:val="right"/>
         <w:rPr>
           <w:rFonts w:eastAsia="MS Mincho" w:cs="Times New Roman"/>
-        </w:rPr>
-      </w:pPr>
-      <w:proofErr w:type="spellStart"/>
-      <w:r>
-        <w:rPr>
-          <w:rFonts w:eastAsia="MS Mincho" w:cs="Times New Roman"/>
-        </w:rPr>
-        <w:t>Дробоцкий</w:t>
-      </w:r>
-      <w:proofErr w:type="spellEnd"/>
-      <w:r>
-        <w:rPr>
-          <w:rFonts w:eastAsia="MS Mincho" w:cs="Times New Roman"/>
-        </w:rPr>
-        <w:t xml:space="preserve"> В. А.</w:t>
-      </w:r>
-    </w:p>
-    <w:p xmlns:wp14="http://schemas.microsoft.com/office/word/2010/wordml" wp14:textId="77777777">
-      <w:pPr>
-        <w:pStyle w:val="Standard"/>
-        <w:ind w:firstLine="0"/>
+          <w:bCs/>
+          <w:szCs w:val="28"/>
+        </w:rPr>
+      </w:pPr>
+      <w:r>
+        <w:rPr>
+          <w:rFonts w:eastAsia="MS Mincho" w:cs="Times New Roman"/>
+          <w:bCs/>
+          <w:szCs w:val="28"/>
+        </w:rPr>
+        <w:t xml:space="preserve">Дробоцкий В. </w:t>
+      </w:r>
+    </w:p>
+    <w:p>
+      <w:pPr>
+        <w:pStyle w:val="Standard"/>
+        <w:ind w:hanging="0"/>
         <w:jc w:val="right"/>
         <w:rPr>
           <w:rFonts w:cs="Times New Roman"/>
@@ -380,10 +440,10 @@
         <w:t>:</w:t>
       </w:r>
     </w:p>
-    <w:p xmlns:wp14="http://schemas.microsoft.com/office/word/2010/wordml" wp14:textId="77777777">
-      <w:pPr>
-        <w:pStyle w:val="Standard"/>
-        <w:ind w:firstLine="0"/>
+    <w:p>
+      <w:pPr>
+        <w:pStyle w:val="Standard"/>
+        <w:ind w:hanging="0"/>
         <w:jc w:val="right"/>
         <w:rPr>
           <w:rFonts w:eastAsia="MS Mincho" w:cs="Times New Roman"/>
@@ -400,10 +460,10 @@
         <w:t>Грищенко В. И.</w:t>
       </w:r>
     </w:p>
-    <w:p xmlns:wp14="http://schemas.microsoft.com/office/word/2010/wordml" wp14:textId="77777777">
-      <w:pPr>
-        <w:pStyle w:val="Standard"/>
-        <w:ind w:firstLine="0"/>
+    <w:p>
+      <w:pPr>
+        <w:pStyle w:val="Standard"/>
+        <w:ind w:hanging="0"/>
         <w:jc w:val="right"/>
         <w:rPr>
           <w:rFonts w:eastAsia="MS Mincho" w:cs="Times New Roman"/>
@@ -411,11 +471,18 @@
           <w:szCs w:val="28"/>
         </w:rPr>
       </w:pPr>
-    </w:p>
-    <w:p xmlns:wp14="http://schemas.microsoft.com/office/word/2010/wordml" wp14:textId="77777777">
-      <w:pPr>
-        <w:pStyle w:val="Standard"/>
-        <w:ind w:firstLine="0"/>
+      <w:r>
+        <w:rPr>
+          <w:rFonts w:eastAsia="MS Mincho" w:cs="Times New Roman"/>
+          <w:bCs/>
+          <w:szCs w:val="28"/>
+        </w:rPr>
+      </w:r>
+    </w:p>
+    <w:p>
+      <w:pPr>
+        <w:pStyle w:val="Standard"/>
+        <w:ind w:hanging="0"/>
         <w:jc w:val="right"/>
         <w:rPr>
           <w:rFonts w:eastAsia="MS Mincho" w:cs="Times New Roman"/>
@@ -423,11 +490,18 @@
           <w:szCs w:val="28"/>
         </w:rPr>
       </w:pPr>
-    </w:p>
-    <w:p xmlns:wp14="http://schemas.microsoft.com/office/word/2010/wordml" wp14:textId="77777777">
-      <w:pPr>
-        <w:pStyle w:val="Standard"/>
-        <w:ind w:firstLine="0"/>
+      <w:r>
+        <w:rPr>
+          <w:rFonts w:eastAsia="MS Mincho" w:cs="Times New Roman"/>
+          <w:bCs/>
+          <w:szCs w:val="28"/>
+        </w:rPr>
+      </w:r>
+    </w:p>
+    <w:p>
+      <w:pPr>
+        <w:pStyle w:val="Standard"/>
+        <w:ind w:hanging="0"/>
         <w:rPr>
           <w:rFonts w:eastAsia="MS Mincho" w:cs="Times New Roman"/>
           <w:bCs/>
@@ -435,23 +509,19 @@
           <w:lang w:val="uk-UA"/>
         </w:rPr>
       </w:pPr>
-    </w:p>
-    <w:p xmlns:wp14="http://schemas.microsoft.com/office/word/2010/wordml" wp14:textId="77777777">
-      <w:pPr>
-        <w:pStyle w:val="Standard"/>
-        <w:ind w:firstLine="0"/>
+      <w:r>
         <w:rPr>
           <w:rFonts w:eastAsia="MS Mincho" w:cs="Times New Roman"/>
           <w:bCs/>
           <w:szCs w:val="28"/>
           <w:lang w:val="uk-UA"/>
         </w:rPr>
-      </w:pPr>
-    </w:p>
-    <w:p xmlns:wp14="http://schemas.microsoft.com/office/word/2010/wordml" wp14:textId="77777777">
-      <w:pPr>
-        <w:pStyle w:val="Standard"/>
-        <w:ind w:firstLine="0"/>
+      </w:r>
+    </w:p>
+    <w:p>
+      <w:pPr>
+        <w:pStyle w:val="Standard"/>
+        <w:ind w:hanging="0"/>
         <w:rPr>
           <w:rFonts w:eastAsia="MS Mincho" w:cs="Times New Roman"/>
           <w:bCs/>
@@ -459,23 +529,59 @@
           <w:lang w:val="uk-UA"/>
         </w:rPr>
       </w:pPr>
-    </w:p>
-    <w:p xmlns:wp14="http://schemas.microsoft.com/office/word/2010/wordml" wp14:textId="77777777">
-      <w:pPr>
-        <w:pStyle w:val="Standard"/>
-        <w:ind w:firstLine="0"/>
+      <w:r>
         <w:rPr>
           <w:rFonts w:eastAsia="MS Mincho" w:cs="Times New Roman"/>
           <w:bCs/>
           <w:szCs w:val="28"/>
           <w:lang w:val="uk-UA"/>
         </w:rPr>
-      </w:pPr>
-    </w:p>
-    <w:p xmlns:wp14="http://schemas.microsoft.com/office/word/2010/wordml" wp14:textId="77777777">
-      <w:pPr>
-        <w:pStyle w:val="Standard"/>
-        <w:ind w:firstLine="0"/>
+      </w:r>
+    </w:p>
+    <w:p>
+      <w:pPr>
+        <w:pStyle w:val="Standard"/>
+        <w:ind w:hanging="0"/>
+        <w:rPr>
+          <w:rFonts w:eastAsia="MS Mincho" w:cs="Times New Roman"/>
+          <w:bCs/>
+          <w:szCs w:val="28"/>
+          <w:lang w:val="uk-UA"/>
+        </w:rPr>
+      </w:pPr>
+      <w:r>
+        <w:rPr>
+          <w:rFonts w:eastAsia="MS Mincho" w:cs="Times New Roman"/>
+          <w:bCs/>
+          <w:szCs w:val="28"/>
+          <w:lang w:val="uk-UA"/>
+        </w:rPr>
+      </w:r>
+    </w:p>
+    <w:p>
+      <w:pPr>
+        <w:pStyle w:val="Standard"/>
+        <w:ind w:hanging="0"/>
+        <w:rPr>
+          <w:rFonts w:eastAsia="MS Mincho" w:cs="Times New Roman"/>
+          <w:bCs/>
+          <w:szCs w:val="28"/>
+          <w:lang w:val="uk-UA"/>
+        </w:rPr>
+      </w:pPr>
+      <w:r>
+        <w:rPr>
+          <w:rFonts w:eastAsia="MS Mincho" w:cs="Times New Roman"/>
+          <w:bCs/>
+          <w:szCs w:val="28"/>
+          <w:lang w:val="uk-UA"/>
+        </w:rPr>
+      </w:r>
+    </w:p>
+    <w:p>
+      <w:pPr>
+        <w:pStyle w:val="Standard"/>
+        <w:ind w:hanging="0"/>
         <w:jc w:val="center"/>
         <w:rPr>
           <w:rFonts w:eastAsia="MS Mincho" w:cs="Times New Roman"/>
@@ -492,8 +598,9 @@
         <w:t>ДОНЕЦК – 2020</w:t>
       </w:r>
     </w:p>
-    <w:p xmlns:wp14="http://schemas.microsoft.com/office/word/2010/wordml" wp14:textId="77777777">
-      <w:pPr>
+    <w:p>
+      <w:pPr>
+        <w:pStyle w:val="Normal"/>
         <w:jc w:val="center"/>
         <w:rPr>
           <w:rFonts w:cs="Times New Roman"/>
@@ -506,7 +613,6 @@
           <w:szCs w:val="28"/>
           <w:lang w:val="en-US"/>
         </w:rPr>
-        <w:lastRenderedPageBreak/>
         <w:t>Users</w:t>
       </w:r>
       <w:r>
@@ -525,8 +631,9 @@
         <w:t>Story</w:t>
       </w:r>
     </w:p>
-    <w:p xmlns:wp14="http://schemas.microsoft.com/office/word/2010/wordml" wp14:textId="77777777">
-      <w:pPr>
+    <w:p>
+      <w:pPr>
+        <w:pStyle w:val="Normal"/>
         <w:jc w:val="center"/>
         <w:rPr>
           <w:rFonts w:cs="Times New Roman"/>
@@ -538,39 +645,33 @@
           <w:rFonts w:cs="Times New Roman"/>
           <w:szCs w:val="28"/>
         </w:rPr>
-        <w:t>проект «</w:t>
-      </w:r>
-      <w:r>
+        <w:t>проект «Работа с матрицами»</w:t>
+      </w:r>
+    </w:p>
+    <w:p>
+      <w:pPr>
+        <w:pStyle w:val="Normal"/>
+        <w:jc w:val="center"/>
         <w:rPr>
           <w:rFonts w:cs="Times New Roman"/>
           <w:szCs w:val="28"/>
         </w:rPr>
-        <w:t>Работа с матрицами</w:t>
-      </w:r>
+      </w:pPr>
       <w:r>
         <w:rPr>
           <w:rFonts w:cs="Times New Roman"/>
           <w:szCs w:val="28"/>
         </w:rPr>
-        <w:t>»</w:t>
-      </w:r>
-    </w:p>
-    <w:p xmlns:wp14="http://schemas.microsoft.com/office/word/2010/wordml" wp14:textId="77777777">
-      <w:pPr>
-        <w:jc w:val="center"/>
-        <w:rPr>
-          <w:rFonts w:cs="Times New Roman"/>
-          <w:szCs w:val="28"/>
-        </w:rPr>
-      </w:pPr>
-    </w:p>
-    <w:p xmlns:wp14="http://schemas.microsoft.com/office/word/2010/wordml" wp14:textId="77777777">
-      <w:pPr>
-        <w:pStyle w:val="a4"/>
+      </w:r>
+    </w:p>
+    <w:p>
+      <w:pPr>
+        <w:pStyle w:val="ListParagraph"/>
         <w:numPr>
           <w:ilvl w:val="0"/>
           <w:numId w:val="1"/>
         </w:numPr>
+        <w:rPr/>
       </w:pPr>
       <w:r>
         <w:rPr>
@@ -591,26 +692,19 @@
           <w:rFonts w:eastAsia="Times New Roman"/>
           <w:b/>
         </w:rPr>
-        <w:t xml:space="preserve"> я хочу</w:t>
+        <w:t xml:space="preserve"> я хочу </w:t>
+      </w:r>
+      <w:r>
+        <w:rPr>
+          <w:rFonts w:eastAsia="Times New Roman"/>
+        </w:rPr>
+        <w:t xml:space="preserve">редактировать матрицы </w:t>
       </w:r>
       <w:r>
         <w:rPr>
           <w:rFonts w:eastAsia="Times New Roman"/>
           <w:b/>
         </w:rPr>
-        <w:t xml:space="preserve"> </w:t>
-      </w:r>
-      <w:r>
-        <w:rPr>
-          <w:rFonts w:eastAsia="Times New Roman"/>
-        </w:rPr>
-        <w:t xml:space="preserve">редактировать матрицы </w:t>
-      </w:r>
-      <w:r>
-        <w:rPr>
-          <w:rFonts w:eastAsia="Times New Roman"/>
-          <w:b/>
-        </w:rPr>
         <w:t xml:space="preserve">так, чтобы </w:t>
       </w:r>
       <w:r>
@@ -620,13 +714,14 @@
         <w:t>была возможность добавлять или удалять одну, или группу строк/столбцов.</w:t>
       </w:r>
     </w:p>
-    <w:p xmlns:wp14="http://schemas.microsoft.com/office/word/2010/wordml" wp14:textId="77777777">
-      <w:pPr>
-        <w:pStyle w:val="a4"/>
+    <w:p>
+      <w:pPr>
+        <w:pStyle w:val="ListParagraph"/>
         <w:numPr>
           <w:ilvl w:val="0"/>
           <w:numId w:val="1"/>
         </w:numPr>
+        <w:rPr/>
       </w:pPr>
       <w:r>
         <w:rPr>
@@ -647,42 +742,60 @@
           <w:rFonts w:eastAsia="Times New Roman"/>
           <w:b/>
         </w:rPr>
-        <w:t xml:space="preserve"> я </w:t>
+        <w:t xml:space="preserve"> я хочу</w:t>
+      </w:r>
+      <w:r>
+        <w:rPr>
+          <w:rFonts w:eastAsia="Times New Roman"/>
+        </w:rPr>
+        <w:t xml:space="preserve"> использовать горячие клавиши </w:t>
       </w:r>
       <w:r>
         <w:rPr>
           <w:rFonts w:eastAsia="Times New Roman"/>
           <w:b/>
         </w:rPr>
-        <w:t>хочу</w:t>
-      </w:r>
-      <w:r>
-        <w:rPr>
-          <w:rFonts w:eastAsia="Times New Roman"/>
-        </w:rPr>
-        <w:t xml:space="preserve"> использовать горячие клавиши </w:t>
-      </w:r>
-      <w:r>
-        <w:rPr>
-          <w:rFonts w:eastAsia="Times New Roman"/>
-          <w:b/>
-        </w:rPr>
         <w:t>так, чтобы</w:t>
       </w:r>
       <w:r>
         <w:rPr>
           <w:rFonts w:eastAsia="Times New Roman"/>
         </w:rPr>
-        <w:t xml:space="preserve"> с помощью них производить удаление и добавление строк/столбцов.</w:t>
-      </w:r>
-    </w:p>
-    <w:p xmlns:wp14="http://schemas.microsoft.com/office/word/2010/wordml" wp14:textId="77777777">
-      <w:pPr>
-        <w:pStyle w:val="a4"/>
+        <w:t xml:space="preserve"> с помощью них производить </w:t>
+      </w:r>
+      <w:r>
+        <w:rPr>
+          <w:rFonts w:eastAsia="Times New Roman"/>
+        </w:rPr>
+        <w:t>сохранение и загрузку</w:t>
+      </w:r>
+      <w:r>
+        <w:rPr>
+          <w:rFonts w:eastAsia="Times New Roman"/>
+        </w:rPr>
+        <w:t xml:space="preserve"> </w:t>
+      </w:r>
+      <w:r>
+        <w:rPr>
+          <w:rFonts w:eastAsia="Times New Roman"/>
+        </w:rPr>
+        <w:t>матриц</w:t>
+      </w:r>
+      <w:r>
+        <w:rPr>
+          <w:rFonts w:eastAsia="Times New Roman"/>
+        </w:rPr>
+        <w:t>.</w:t>
+      </w:r>
+    </w:p>
+    <w:p>
+      <w:pPr>
+        <w:pStyle w:val="ListParagraph"/>
         <w:numPr>
           <w:ilvl w:val="0"/>
           <w:numId w:val="1"/>
         </w:numPr>
+        <w:rPr/>
       </w:pPr>
       <w:r>
         <w:rPr>
@@ -703,42 +816,29 @@
           <w:rFonts w:eastAsia="Times New Roman"/>
           <w:b/>
         </w:rPr>
-        <w:t xml:space="preserve"> я хочу</w:t>
-      </w:r>
-      <w:r>
-        <w:rPr>
-          <w:rFonts w:eastAsia="Times New Roman"/>
-          <w:b/>
-        </w:rPr>
-        <w:t xml:space="preserve"> </w:t>
-      </w:r>
-      <w:r>
-        <w:rPr>
-          <w:rFonts w:eastAsia="Times New Roman"/>
-        </w:rPr>
-        <w:t xml:space="preserve">иметь помощь внутри программа </w:t>
-      </w:r>
-      <w:r>
-        <w:rPr>
-          <w:rFonts w:eastAsia="Times New Roman"/>
-          <w:b/>
-        </w:rPr>
-        <w:t xml:space="preserve">такую, чтобы </w:t>
-      </w:r>
-      <w:r>
-        <w:rPr>
-          <w:rFonts w:eastAsia="Times New Roman"/>
-        </w:rPr>
-        <w:t>в ней содержалось краткое описание математической операции.</w:t>
-      </w:r>
-    </w:p>
-    <w:p xmlns:wp14="http://schemas.microsoft.com/office/word/2010/wordml" wp14:textId="77777777">
-      <w:pPr>
-        <w:pStyle w:val="a4"/>
+        <w:t xml:space="preserve"> я хочу </w:t>
+      </w:r>
+      <w:r>
+        <w:rPr>
+          <w:rFonts w:eastAsia="Times New Roman"/>
+        </w:rPr>
+        <w:t xml:space="preserve">иметь </w:t>
+      </w:r>
+      <w:r>
+        <w:rPr>
+          <w:rFonts w:eastAsia="Times New Roman"/>
+        </w:rPr>
+        <w:t>такую программу, что она не занимала много места.</w:t>
+      </w:r>
+    </w:p>
+    <w:p>
+      <w:pPr>
+        <w:pStyle w:val="ListParagraph"/>
         <w:numPr>
           <w:ilvl w:val="0"/>
           <w:numId w:val="1"/>
         </w:numPr>
+        <w:rPr/>
       </w:pPr>
       <w:r>
         <w:rPr>
@@ -759,26 +859,19 @@
           <w:rFonts w:eastAsia="Times New Roman"/>
           <w:b/>
         </w:rPr>
-        <w:t xml:space="preserve"> я хочу</w:t>
+        <w:t xml:space="preserve"> я хочу </w:t>
+      </w:r>
+      <w:r>
+        <w:rPr>
+          <w:rFonts w:eastAsia="Times New Roman"/>
+        </w:rPr>
+        <w:t xml:space="preserve">иметь результаты </w:t>
       </w:r>
       <w:r>
         <w:rPr>
           <w:rFonts w:eastAsia="Times New Roman"/>
           <w:b/>
         </w:rPr>
-        <w:t xml:space="preserve"> </w:t>
-      </w:r>
-      <w:r>
-        <w:rPr>
-          <w:rFonts w:eastAsia="Times New Roman"/>
-        </w:rPr>
-        <w:t xml:space="preserve">иметь результаты </w:t>
-      </w:r>
-      <w:r>
-        <w:rPr>
-          <w:rFonts w:eastAsia="Times New Roman"/>
-          <w:b/>
-        </w:rPr>
         <w:t>такие, чтобы</w:t>
       </w:r>
       <w:r>
@@ -788,13 +881,16 @@
         <w:t xml:space="preserve"> их было можно удобно просмотреть и сохранить в файл.</w:t>
       </w:r>
     </w:p>
-    <w:p xmlns:wp14="http://schemas.microsoft.com/office/word/2010/wordml" wp14:textId="77777777">
-      <w:pPr>
-        <w:pStyle w:val="a4"/>
+    <w:p>
+      <w:pPr>
+        <w:pStyle w:val="ListParagraph"/>
         <w:numPr>
           <w:ilvl w:val="0"/>
           <w:numId w:val="1"/>
         </w:numPr>
+        <w:spacing w:before="0" w:after="160"/>
+        <w:contextualSpacing/>
+        <w:rPr/>
       </w:pPr>
       <w:r>
         <w:rPr>
@@ -816,43 +912,37 @@
         <w:t>я хочу</w:t>
       </w:r>
       <w:r>
-        <w:t xml:space="preserve"> выполнять операции </w:t>
+        <w:rPr/>
+        <w:t xml:space="preserve"> иметь интерфейс </w:t>
       </w:r>
       <w:r>
         <w:rPr>
           <w:b/>
         </w:rPr>
-        <w:t>так, чтобы</w:t>
-      </w:r>
-      <w:r>
-        <w:t xml:space="preserve"> интерфейс программы в это время был</w:t>
-      </w:r>
-      <w:bookmarkStart w:name="_GoBack" w:id="0"/>
-      <w:bookmarkEnd w:id="0"/>
-      <w:r>
-        <w:t xml:space="preserve"> доступен</w:t>
-      </w:r>
-      <w:r>
-        <w:t>.</w:t>
+        <w:t>такой, чтобы</w:t>
+      </w:r>
+      <w:r>
+        <w:rPr/>
+        <w:t xml:space="preserve"> при выполнение операции он был доступен.</w:t>
       </w:r>
     </w:p>
     <w:sectPr>
-      <w:pgSz w:w="11906" w:h="16838" w:orient="portrait"/>
-      <w:pgMar w:top="1134" w:right="850" w:bottom="1134" w:left="1701" w:header="708" w:footer="708" w:gutter="0"/>
-      <w:cols w:space="708"/>
-      <w:docGrid w:linePitch="360"/>
+      <w:type w:val="nextPage"/>
+      <w:pgSz w:w="11906" w:h="16838"/>
+      <w:pgMar w:left="1701" w:right="850" w:header="0" w:top="1134" w:footer="0" w:bottom="1134" w:gutter="0"/>
+      <w:pgNumType w:fmt="decimal"/>
+      <w:formProt w:val="false"/>
+      <w:textDirection w:val="lrTb"/>
+      <w:docGrid w:type="default" w:linePitch="360" w:charSpace="0"/>
     </w:sectPr>
   </w:body>
 </w:document>
 </file>
 
 <file path=word/numbering.xml><?xml version="1.0" encoding="utf-8"?>
-<w:numbering xmlns:wpc="http://schemas.microsoft.com/office/word/2010/wordprocessingCanvas" xmlns:cx="http://schemas.microsoft.com/office/drawing/2014/chartex" xmlns:cx1="http://schemas.microsoft.com/office/drawing/2015/9/8/chartex" xmlns:mc="http://schemas.openxmlformats.org/markup-compatibility/2006" xmlns:o="urn:schemas-microsoft-com:office:office" xmlns:r="http://schemas.openxmlformats.org/officeDocument/2006/relationships" xmlns:m="http://schemas.openxmlformats.org/officeDocument/2006/math" xmlns:v="urn:schemas-microsoft-com:vml" xmlns:wp14="http://schemas.microsoft.com/office/word/2010/wordprocessingDrawing" xmlns:wp="http://schemas.openxmlformats.org/drawingml/2006/wordprocessingDrawing" xmlns:w10="urn:schemas-microsoft-com:office:word" xmlns:w="http://schemas.openxmlformats.org/wordprocessingml/2006/main" xmlns:w14="http://schemas.microsoft.com/office/word/2010/wordml" xmlns:w15="http://schemas.microsoft.com/office/word/2012/wordml" xmlns:w16se="http://schemas.microsoft.com/office/word/2015/wordml/symex" xmlns:wpg="http://schemas.microsoft.com/office/word/2010/wordprocessingGroup" xmlns:wpi="http://schemas.microsoft.com/office/word/2010/wordprocessingInk" xmlns:wne="http://schemas.microsoft.com/office/word/2006/wordml" xmlns:wps="http://schemas.microsoft.com/office/word/2010/wordprocessingShape" mc:Ignorable="w14 w15 w16se wp14">
-  <w:abstractNum w:abstractNumId="0" w15:restartNumberingAfterBreak="0">
-    <w:nsid w:val="59A26640"/>
-    <w:multiLevelType w:val="hybridMultilevel"/>
-    <w:tmpl w:val="C66E002C"/>
-    <w:lvl w:ilvl="0" w:tplc="0419000F">
+<w:numbering xmlns:w="http://schemas.openxmlformats.org/wordprocessingml/2006/main" xmlns:o="urn:schemas-microsoft-com:office:office" xmlns:r="http://schemas.openxmlformats.org/officeDocument/2006/relationships" xmlns:v="urn:schemas-microsoft-com:vml">
+  <w:abstractNum w:abstractNumId="1">
+    <w:lvl w:ilvl="0">
       <w:start w:val="1"/>
       <w:numFmt w:val="decimal"/>
       <w:lvlText w:val="%1."/>
@@ -861,7 +951,7 @@
         <w:ind w:left="720" w:hanging="360"/>
       </w:pPr>
     </w:lvl>
-    <w:lvl w:ilvl="1" w:tplc="04190019" w:tentative="1">
+    <w:lvl w:ilvl="1">
       <w:start w:val="1"/>
       <w:numFmt w:val="lowerLetter"/>
       <w:lvlText w:val="%2."/>
@@ -870,7 +960,7 @@
         <w:ind w:left="1440" w:hanging="360"/>
       </w:pPr>
     </w:lvl>
-    <w:lvl w:ilvl="2" w:tplc="0419001B" w:tentative="1">
+    <w:lvl w:ilvl="2">
       <w:start w:val="1"/>
       <w:numFmt w:val="lowerRoman"/>
       <w:lvlText w:val="%3."/>
@@ -879,7 +969,7 @@
         <w:ind w:left="2160" w:hanging="180"/>
       </w:pPr>
     </w:lvl>
-    <w:lvl w:ilvl="3" w:tplc="0419000F" w:tentative="1">
+    <w:lvl w:ilvl="3">
       <w:start w:val="1"/>
       <w:numFmt w:val="decimal"/>
       <w:lvlText w:val="%4."/>
@@ -888,7 +978,7 @@
         <w:ind w:left="2880" w:hanging="360"/>
       </w:pPr>
     </w:lvl>
-    <w:lvl w:ilvl="4" w:tplc="04190019" w:tentative="1">
+    <w:lvl w:ilvl="4">
       <w:start w:val="1"/>
       <w:numFmt w:val="lowerLetter"/>
       <w:lvlText w:val="%5."/>
@@ -897,7 +987,7 @@
         <w:ind w:left="3600" w:hanging="360"/>
       </w:pPr>
     </w:lvl>
-    <w:lvl w:ilvl="5" w:tplc="0419001B" w:tentative="1">
+    <w:lvl w:ilvl="5">
       <w:start w:val="1"/>
       <w:numFmt w:val="lowerRoman"/>
       <w:lvlText w:val="%6."/>
@@ -906,7 +996,7 @@
         <w:ind w:left="4320" w:hanging="180"/>
       </w:pPr>
     </w:lvl>
-    <w:lvl w:ilvl="6" w:tplc="0419000F" w:tentative="1">
+    <w:lvl w:ilvl="6">
       <w:start w:val="1"/>
       <w:numFmt w:val="decimal"/>
       <w:lvlText w:val="%7."/>
@@ -915,7 +1005,7 @@
         <w:ind w:left="5040" w:hanging="360"/>
       </w:pPr>
     </w:lvl>
-    <w:lvl w:ilvl="7" w:tplc="04190019" w:tentative="1">
+    <w:lvl w:ilvl="7">
       <w:start w:val="1"/>
       <w:numFmt w:val="lowerLetter"/>
       <w:lvlText w:val="%8."/>
@@ -924,7 +1014,7 @@
         <w:ind w:left="5760" w:hanging="360"/>
       </w:pPr>
     </w:lvl>
-    <w:lvl w:ilvl="8" w:tplc="0419001B" w:tentative="1">
+    <w:lvl w:ilvl="8">
       <w:start w:val="1"/>
       <w:numFmt w:val="lowerRoman"/>
       <w:lvlText w:val="%9."/>
@@ -934,27 +1024,119 @@
       </w:pPr>
     </w:lvl>
   </w:abstractNum>
+  <w:abstractNum w:abstractNumId="2">
+    <w:lvl w:ilvl="0">
+      <w:start w:val="1"/>
+      <w:numFmt w:val="none"/>
+      <w:suff w:val="nothing"/>
+      <w:lvlText w:val=""/>
+      <w:lvlJc w:val="left"/>
+      <w:pPr>
+        <w:ind w:left="0" w:hanging="0"/>
+      </w:pPr>
+    </w:lvl>
+    <w:lvl w:ilvl="1">
+      <w:start w:val="1"/>
+      <w:numFmt w:val="none"/>
+      <w:suff w:val="nothing"/>
+      <w:lvlText w:val=""/>
+      <w:lvlJc w:val="left"/>
+      <w:pPr>
+        <w:ind w:left="0" w:hanging="0"/>
+      </w:pPr>
+    </w:lvl>
+    <w:lvl w:ilvl="2">
+      <w:start w:val="1"/>
+      <w:numFmt w:val="none"/>
+      <w:suff w:val="nothing"/>
+      <w:lvlText w:val=""/>
+      <w:lvlJc w:val="left"/>
+      <w:pPr>
+        <w:ind w:left="0" w:hanging="0"/>
+      </w:pPr>
+    </w:lvl>
+    <w:lvl w:ilvl="3">
+      <w:start w:val="1"/>
+      <w:numFmt w:val="none"/>
+      <w:suff w:val="nothing"/>
+      <w:lvlText w:val=""/>
+      <w:lvlJc w:val="left"/>
+      <w:pPr>
+        <w:ind w:left="0" w:hanging="0"/>
+      </w:pPr>
+    </w:lvl>
+    <w:lvl w:ilvl="4">
+      <w:start w:val="1"/>
+      <w:numFmt w:val="none"/>
+      <w:suff w:val="nothing"/>
+      <w:lvlText w:val=""/>
+      <w:lvlJc w:val="left"/>
+      <w:pPr>
+        <w:ind w:left="0" w:hanging="0"/>
+      </w:pPr>
+    </w:lvl>
+    <w:lvl w:ilvl="5">
+      <w:start w:val="1"/>
+      <w:numFmt w:val="none"/>
+      <w:suff w:val="nothing"/>
+      <w:lvlText w:val=""/>
+      <w:lvlJc w:val="left"/>
+      <w:pPr>
+        <w:ind w:left="0" w:hanging="0"/>
+      </w:pPr>
+    </w:lvl>
+    <w:lvl w:ilvl="6">
+      <w:start w:val="1"/>
+      <w:numFmt w:val="none"/>
+      <w:suff w:val="nothing"/>
+      <w:lvlText w:val=""/>
+      <w:lvlJc w:val="left"/>
+      <w:pPr>
+        <w:ind w:left="0" w:hanging="0"/>
+      </w:pPr>
+    </w:lvl>
+    <w:lvl w:ilvl="7">
+      <w:start w:val="1"/>
+      <w:numFmt w:val="none"/>
+      <w:suff w:val="nothing"/>
+      <w:lvlText w:val=""/>
+      <w:lvlJc w:val="left"/>
+      <w:pPr>
+        <w:ind w:left="0" w:hanging="0"/>
+      </w:pPr>
+    </w:lvl>
+    <w:lvl w:ilvl="8">
+      <w:start w:val="1"/>
+      <w:numFmt w:val="none"/>
+      <w:suff w:val="nothing"/>
+      <w:lvlText w:val=""/>
+      <w:lvlJc w:val="left"/>
+      <w:pPr>
+        <w:ind w:left="0" w:hanging="0"/>
+      </w:pPr>
+    </w:lvl>
+  </w:abstractNum>
   <w:num w:numId="1">
-    <w:abstractNumId w:val="0"/>
+    <w:abstractNumId w:val="1"/>
+  </w:num>
+  <w:num w:numId="2">
+    <w:abstractNumId w:val="2"/>
   </w:num>
 </w:numbering>
 </file>
 
 <file path=word/styles.xml><?xml version="1.0" encoding="utf-8"?>
-<w:styles xmlns:wp14="http://schemas.microsoft.com/office/word/2010/wordprocessingDrawing" xmlns:mc="http://schemas.openxmlformats.org/markup-compatibility/2006" xmlns:r="http://schemas.openxmlformats.org/officeDocument/2006/relationships" xmlns:w="http://schemas.openxmlformats.org/wordprocessingml/2006/main" xmlns:w14="http://schemas.microsoft.com/office/word/2010/wordml" xmlns:w15="http://schemas.microsoft.com/office/word/2012/wordml" xmlns:w16se="http://schemas.microsoft.com/office/word/2015/wordml/symex" mc:Ignorable="w14 w15 w16se wp14">
+<w:styles xmlns:w="http://schemas.openxmlformats.org/wordprocessingml/2006/main" xmlns:w14="http://schemas.microsoft.com/office/word/2010/wordml" xmlns:mc="http://schemas.openxmlformats.org/markup-compatibility/2006" mc:Ignorable="w14">
   <w:docDefaults>
     <w:rPrDefault>
       <w:rPr>
-        <w:rFonts w:asciiTheme="minorHAnsi" w:hAnsiTheme="minorHAnsi" w:eastAsiaTheme="minorHAnsi" w:cstheme="minorBidi"/>
-        <w:sz w:val="22"/>
+        <w:rFonts w:ascii="Calibri" w:hAnsi="Calibri" w:eastAsia="Calibri" w:cs="" w:asciiTheme="minorHAnsi" w:cstheme="minorBidi" w:eastAsiaTheme="minorHAnsi" w:hAnsiTheme="minorHAnsi"/>
         <w:szCs w:val="22"/>
         <w:lang w:val="ru-RU" w:eastAsia="en-US" w:bidi="ar-SA"/>
       </w:rPr>
     </w:rPrDefault>
     <w:pPrDefault>
-      <w:pPr>
-        <w:spacing w:after="160" w:line="259" w:lineRule="auto"/>
-      </w:pPr>
+      <w:pPr/>
     </w:pPrDefault>
   </w:docDefaults>
   <w:latentStyles w:defLockedState="0" w:defUIPriority="99" w:defSemiHidden="0" w:defUnhideWhenUsed="0" w:defQFormat="0" w:count="371">
@@ -1330,22 +1512,146 @@
     <w:lsdException w:name="List Table 6 Colorful Accent 6" w:uiPriority="51"/>
     <w:lsdException w:name="List Table 7 Colorful Accent 6" w:uiPriority="52"/>
   </w:latentStyles>
-  <w:style w:type="paragraph" w:styleId="a" w:default="1">
+  <w:style w:type="paragraph" w:styleId="Normal" w:default="1">
     <w:name w:val="Normal"/>
     <w:qFormat/>
-    <w:rsid w:val="00FC498F"/>
+    <w:rsid w:val="00fc498f"/>
+    <w:pPr>
+      <w:widowControl/>
+      <w:bidi w:val="0"/>
+      <w:spacing w:lineRule="auto" w:line="259" w:before="0" w:after="160"/>
+      <w:jc w:val="left"/>
+    </w:pPr>
     <w:rPr>
-      <w:rFonts w:ascii="Times New Roman" w:hAnsi="Times New Roman"/>
+      <w:rFonts w:ascii="Times New Roman" w:hAnsi="Times New Roman" w:eastAsia="Calibri" w:cs="" w:cstheme="minorBidi" w:eastAsiaTheme="minorHAnsi"/>
+      <w:color w:val="auto"/>
+      <w:kern w:val="0"/>
       <w:sz w:val="28"/>
+      <w:szCs w:val="22"/>
+      <w:lang w:val="ru-RU" w:eastAsia="en-US" w:bidi="ar-SA"/>
     </w:rPr>
   </w:style>
-  <w:style w:type="character" w:styleId="a0" w:default="1">
+  <w:style w:type="character" w:styleId="DefaultParagraphFont" w:default="1">
     <w:name w:val="Default Paragraph Font"/>
     <w:uiPriority w:val="1"/>
     <w:semiHidden/>
     <w:unhideWhenUsed/>
+    <w:qFormat/>
+    <w:rPr/>
   </w:style>
-  <w:style w:type="table" w:styleId="a1" w:default="1">
+  <w:style w:type="paragraph" w:styleId="Style14">
+    <w:name w:val="Заголовок"/>
+    <w:basedOn w:val="Normal"/>
+    <w:next w:val="Style15"/>
+    <w:qFormat/>
+    <w:pPr>
+      <w:keepNext w:val="true"/>
+      <w:spacing w:before="240" w:after="120"/>
+    </w:pPr>
+    <w:rPr>
+      <w:rFonts w:ascii="Arial" w:hAnsi="Arial" w:eastAsia="Microsoft YaHei" w:cs="Lucida Sans"/>
+      <w:sz w:val="28"/>
+      <w:szCs w:val="28"/>
+    </w:rPr>
+  </w:style>
+  <w:style w:type="paragraph" w:styleId="Style15">
+    <w:name w:val="Body Text"/>
+    <w:basedOn w:val="Normal"/>
+    <w:pPr>
+      <w:spacing w:lineRule="auto" w:line="276" w:before="0" w:after="140"/>
+    </w:pPr>
+    <w:rPr/>
+  </w:style>
+  <w:style w:type="paragraph" w:styleId="Style16">
+    <w:name w:val="List"/>
+    <w:basedOn w:val="Style15"/>
+    <w:pPr/>
+    <w:rPr>
+      <w:rFonts w:cs="Lucida Sans"/>
+    </w:rPr>
+  </w:style>
+  <w:style w:type="paragraph" w:styleId="Style17">
+    <w:name w:val="Caption"/>
+    <w:basedOn w:val="Normal"/>
+    <w:qFormat/>
+    <w:pPr>
+      <w:suppressLineNumbers/>
+      <w:spacing w:before="120" w:after="120"/>
+    </w:pPr>
+    <w:rPr>
+      <w:rFonts w:cs="Lucida Sans"/>
+      <w:i/>
+      <w:iCs/>
+      <w:sz w:val="24"/>
+      <w:szCs w:val="24"/>
+    </w:rPr>
+  </w:style>
+  <w:style w:type="paragraph" w:styleId="Style18">
+    <w:name w:val="Указатель"/>
+    <w:basedOn w:val="Normal"/>
+    <w:qFormat/>
+    <w:pPr>
+      <w:suppressLineNumbers/>
+    </w:pPr>
+    <w:rPr>
+      <w:rFonts w:cs="Lucida Sans"/>
+    </w:rPr>
+  </w:style>
+  <w:style w:type="paragraph" w:styleId="Standard" w:customStyle="1">
+    <w:name w:val="Standard"/>
+    <w:uiPriority w:val="99"/>
+    <w:semiHidden/>
+    <w:qFormat/>
+    <w:rsid w:val="00fc498f"/>
+    <w:pPr>
+      <w:widowControl/>
+      <w:suppressAutoHyphens w:val="true"/>
+      <w:bidi w:val="0"/>
+      <w:spacing w:lineRule="auto" w:line="360" w:before="0" w:after="0"/>
+      <w:ind w:firstLine="709"/>
+      <w:jc w:val="left"/>
+    </w:pPr>
+    <w:rPr>
+      <w:rFonts w:ascii="Times New Roman" w:hAnsi="Times New Roman" w:eastAsia="Arial Unicode MS" w:cs="Tahoma"/>
+      <w:color w:val="auto"/>
+      <w:kern w:val="2"/>
+      <w:sz w:val="28"/>
+      <w:szCs w:val="22"/>
+      <w:lang w:eastAsia="ru-RU" w:val="ru-RU" w:bidi="ar-SA"/>
+    </w:rPr>
+  </w:style>
+  <w:style w:type="paragraph" w:styleId="NormalWeb">
+    <w:name w:val="Normal (Web)"/>
+    <w:basedOn w:val="Standard"/>
+    <w:uiPriority w:val="99"/>
+    <w:semiHidden/>
+    <w:unhideWhenUsed/>
+    <w:qFormat/>
+    <w:rsid w:val="00fc498f"/>
+    <w:pPr/>
+    <w:rPr/>
+  </w:style>
+  <w:style w:type="paragraph" w:styleId="ListParagraph">
+    <w:name w:val="List Paragraph"/>
+    <w:basedOn w:val="Normal"/>
+    <w:uiPriority w:val="34"/>
+    <w:qFormat/>
+    <w:rsid w:val="00fc498f"/>
+    <w:pPr>
+      <w:spacing w:before="0" w:after="160"/>
+      <w:ind w:left="720" w:hanging="0"/>
+      <w:contextualSpacing/>
+    </w:pPr>
+    <w:rPr/>
+  </w:style>
+  <w:style w:type="numbering" w:styleId="NoList" w:default="1">
+    <w:name w:val="No List"/>
+    <w:uiPriority w:val="99"/>
+    <w:semiHidden/>
+    <w:unhideWhenUsed/>
+    <w:qFormat/>
+  </w:style>
+  <w:style w:type="table" w:default="1" w:styleId="a1">
     <w:name w:val="Normal Table"/>
     <w:uiPriority w:val="99"/>
     <w:semiHidden/>
@@ -1359,49 +1665,6 @@
         <w:right w:w="108" w:type="dxa"/>
       </w:tblCellMar>
     </w:tblPr>
-  </w:style>
-  <w:style w:type="numbering" w:styleId="a2" w:default="1">
-    <w:name w:val="No List"/>
-    <w:uiPriority w:val="99"/>
-    <w:semiHidden/>
-    <w:unhideWhenUsed/>
-  </w:style>
-  <w:style w:type="paragraph" w:styleId="Standard" w:customStyle="1">
-    <w:name w:val="Standard"/>
-    <w:uiPriority w:val="99"/>
-    <w:semiHidden/>
-    <w:rsid w:val="00FC498F"/>
-    <w:pPr>
-      <w:suppressAutoHyphens/>
-      <w:autoSpaceDN w:val="0"/>
-      <w:spacing w:after="0" w:line="360" w:lineRule="auto"/>
-      <w:ind w:firstLine="709"/>
-    </w:pPr>
-    <w:rPr>
-      <w:rFonts w:ascii="Times New Roman" w:hAnsi="Times New Roman" w:eastAsia="Arial Unicode MS" w:cs="Tahoma"/>
-      <w:kern w:val="3"/>
-      <w:sz w:val="28"/>
-      <w:lang w:eastAsia="ru-RU"/>
-    </w:rPr>
-  </w:style>
-  <w:style w:type="paragraph" w:styleId="a3">
-    <w:name w:val="Normal (Web)"/>
-    <w:basedOn w:val="Standard"/>
-    <w:uiPriority w:val="99"/>
-    <w:semiHidden/>
-    <w:unhideWhenUsed/>
-    <w:rsid w:val="00FC498F"/>
-  </w:style>
-  <w:style w:type="paragraph" w:styleId="a4">
-    <w:name w:val="List Paragraph"/>
-    <w:basedOn w:val="a"/>
-    <w:uiPriority w:val="34"/>
-    <w:qFormat/>
-    <w:rsid w:val="00FC498F"/>
-    <w:pPr>
-      <w:ind w:left="720"/>
-      <w:contextualSpacing/>
-    </w:pPr>
   </w:style>
 </w:styles>
 </file>
